--- a/backend/example.docx
+++ b/backend/example.docx
@@ -10,96 +10,564 @@
       </w:pPr>
       <w:r>
         <w:rPr>
-          <w:lang w:val="en-US"/>
-        </w:rPr>
-        <w:t xml:space="preserve">1 </w:t>
-      </w:r>
-      <w:r>
-        <w:rPr>
-          <w:rFonts w:hint="eastAsia"/>
-          <w:lang w:val="en-US"/>
-        </w:rPr>
-        <w:t>观音在</w:t>
-      </w:r>
-      <w:r>
-        <w:rPr>
-          <w:rFonts w:hint="eastAsia"/>
-          <w:b/>
-          <w:bCs/>
-          <w:lang w:val="en-US"/>
-        </w:rPr>
-        <w:t>远远</w:t>
-      </w:r>
-      <w:r>
-        <w:rPr>
-          <w:rFonts w:hint="eastAsia"/>
-          <w:lang w:val="en-US"/>
-        </w:rPr>
-        <w:t>的山上，</w:t>
-      </w:r>
-      <w:r>
-        <w:rPr>
-          <w:rFonts w:hint="eastAsia"/>
-          <w:color w:val="4472C4" w:themeColor="accent1"/>
-          <w:lang w:val="en-US"/>
-        </w:rPr>
-        <w:t>罂粟</w:t>
-      </w:r>
-      <w:r>
-        <w:rPr>
-          <w:rFonts w:hint="eastAsia"/>
-          <w:lang w:val="en-US"/>
-        </w:rPr>
-        <w:t>在罂粟的田里。</w:t>
-      </w:r>
-    </w:p>
-    <w:p>
-      <w:pPr>
-        <w:rPr>
-          <w:lang w:val="en-US"/>
-        </w:rPr>
-      </w:pPr>
-      <w:r>
-        <w:rPr>
-          <w:lang w:val="en-US"/>
-        </w:rPr>
-        <w:t xml:space="preserve">1.1 </w:t>
-      </w:r>
-      <w:r>
-        <w:rPr>
-          <w:rFonts w:hint="eastAsia"/>
-          <w:lang w:val="en-US"/>
-        </w:rPr>
-        <w:t>这世界老这样，总这样。</w:t>
-      </w:r>
-    </w:p>
-    <w:p>
-      <w:pPr>
-        <w:rPr>
-          <w:lang w:val="en-US"/>
-        </w:rPr>
-      </w:pPr>
-      <w:r>
-        <w:rPr>
-          <w:rFonts w:hint="eastAsia"/>
-          <w:lang w:val="en-US"/>
-        </w:rPr>
-        <w:t>我是凑数的。</w:t>
-      </w:r>
-    </w:p>
-    <w:p>
-      <w:pPr>
-        <w:rPr>
-          <w:rFonts w:hint="eastAsia"/>
-          <w:lang w:val="en-US"/>
-        </w:rPr>
-      </w:pPr>
-      <w:r>
-        <w:rPr>
-          <w:rFonts w:hint="eastAsia"/>
-          <w:lang w:val="en-US"/>
-        </w:rPr>
-        <w:t>我也是。</w:t>
+          <w:rFonts w:hint="eastAsia"/>
+          <w:lang w:val="en-US"/>
+        </w:rPr>
+        <w:t>如歌的行板</w:t>
+      </w:r>
+    </w:p>
+    <w:p>
+      <w:pPr>
+        <w:rPr>
+          <w:lang w:val="en-US"/>
+        </w:rPr>
+      </w:pPr>
+      <w:r>
+        <w:rPr>
+          <w:rFonts w:hint="eastAsia"/>
+          <w:lang w:val="en-US"/>
+        </w:rPr>
+        <w:t>痖弦</w:t>
+      </w:r>
+    </w:p>
+    <w:p>
+      <w:pPr>
+        <w:rPr>
+          <w:lang w:val="en-US"/>
+        </w:rPr>
+      </w:pPr>
+    </w:p>
+    <w:p>
+      <w:pPr>
+        <w:rPr>
+          <w:lang w:val="en-US"/>
+        </w:rPr>
+      </w:pPr>
+      <w:r>
+        <w:rPr>
+          <w:rFonts w:hint="eastAsia"/>
+          <w:lang w:val="en-US"/>
+        </w:rPr>
+        <w:t>1</w:t>
+      </w:r>
+      <w:r>
+        <w:rPr>
+          <w:lang w:val="en-US"/>
+        </w:rPr>
+        <w:t xml:space="preserve">.1 </w:t>
+      </w:r>
+      <w:r>
+        <w:rPr>
+          <w:rFonts w:hint="eastAsia"/>
+          <w:lang w:val="en-US"/>
+        </w:rPr>
+        <w:t>温柔之必要</w:t>
+      </w:r>
+    </w:p>
+    <w:p>
+      <w:pPr>
+        <w:rPr>
+          <w:lang w:val="en-US"/>
+        </w:rPr>
+      </w:pPr>
+      <w:r>
+        <w:rPr>
+          <w:rFonts w:hint="eastAsia"/>
+          <w:lang w:val="en-US"/>
+        </w:rPr>
+        <w:t>1</w:t>
+      </w:r>
+      <w:r>
+        <w:rPr>
+          <w:lang w:val="en-US"/>
+        </w:rPr>
+        <w:t xml:space="preserve">.2 </w:t>
+      </w:r>
+      <w:r>
+        <w:rPr>
+          <w:rFonts w:hint="eastAsia"/>
+          <w:lang w:val="en-US"/>
+        </w:rPr>
+        <w:t>肯定之必要</w:t>
+      </w:r>
+    </w:p>
+    <w:p>
+      <w:pPr>
+        <w:rPr>
+          <w:lang w:val="en-US"/>
+        </w:rPr>
+      </w:pPr>
+      <w:r>
+        <w:rPr>
+          <w:rFonts w:hint="eastAsia"/>
+          <w:lang w:val="en-US"/>
+        </w:rPr>
+        <w:t>1</w:t>
+      </w:r>
+      <w:r>
+        <w:rPr>
+          <w:lang w:val="en-US"/>
+        </w:rPr>
+        <w:t xml:space="preserve">.3 </w:t>
+      </w:r>
+      <w:r>
+        <w:rPr>
+          <w:rFonts w:hint="eastAsia"/>
+          <w:lang w:val="en-US"/>
+        </w:rPr>
+        <w:t>一点点酒和木樨花之必要</w:t>
+      </w:r>
+    </w:p>
+    <w:p>
+      <w:pPr>
+        <w:rPr>
+          <w:lang w:val="en-US"/>
+        </w:rPr>
+      </w:pPr>
+      <w:r>
+        <w:rPr>
+          <w:rFonts w:hint="eastAsia"/>
+          <w:lang w:val="en-US"/>
+        </w:rPr>
+        <w:t>1</w:t>
+      </w:r>
+      <w:r>
+        <w:rPr>
+          <w:lang w:val="en-US"/>
+        </w:rPr>
+        <w:t xml:space="preserve">.4 </w:t>
+      </w:r>
+      <w:r>
+        <w:rPr>
+          <w:rFonts w:hint="eastAsia"/>
+          <w:lang w:val="en-US"/>
+        </w:rPr>
+        <w:t>正正经经看一名女子走过之必要</w:t>
+      </w:r>
+    </w:p>
+    <w:p>
+      <w:pPr>
+        <w:rPr>
+          <w:lang w:val="en-US"/>
+        </w:rPr>
+      </w:pPr>
+      <w:r>
+        <w:rPr>
+          <w:rFonts w:hint="eastAsia"/>
+          <w:lang w:val="en-US"/>
+        </w:rPr>
+        <w:t>1</w:t>
+      </w:r>
+      <w:r>
+        <w:rPr>
+          <w:lang w:val="en-US"/>
+        </w:rPr>
+        <w:t xml:space="preserve">.5 </w:t>
+      </w:r>
+      <w:r>
+        <w:rPr>
+          <w:rFonts w:hint="eastAsia"/>
+          <w:lang w:val="en-US"/>
+        </w:rPr>
+        <w:t>君非海明威此一起码认识之必要</w:t>
+      </w:r>
+    </w:p>
+    <w:p>
+      <w:pPr>
+        <w:rPr>
+          <w:lang w:val="en-US"/>
+        </w:rPr>
+      </w:pPr>
+      <w:r>
+        <w:rPr>
+          <w:rFonts w:hint="eastAsia"/>
+          <w:lang w:val="en-US"/>
+        </w:rPr>
+        <w:t>1</w:t>
+      </w:r>
+      <w:r>
+        <w:rPr>
+          <w:lang w:val="en-US"/>
+        </w:rPr>
+        <w:t xml:space="preserve">.6 </w:t>
+      </w:r>
+      <w:r>
+        <w:rPr>
+          <w:rFonts w:hint="eastAsia"/>
+          <w:lang w:val="en-US"/>
+        </w:rPr>
+        <w:t>欧战，雨，加农炮，天气与红十字会之必要</w:t>
+      </w:r>
+    </w:p>
+    <w:p>
+      <w:pPr>
+        <w:rPr>
+          <w:lang w:val="en-US"/>
+        </w:rPr>
+      </w:pPr>
+      <w:r>
+        <w:rPr>
+          <w:rFonts w:hint="eastAsia"/>
+          <w:lang w:val="en-US"/>
+        </w:rPr>
+        <w:t>1</w:t>
+      </w:r>
+      <w:r>
+        <w:rPr>
+          <w:lang w:val="en-US"/>
+        </w:rPr>
+        <w:t xml:space="preserve">.7 </w:t>
+      </w:r>
+      <w:r>
+        <w:rPr>
+          <w:rFonts w:hint="eastAsia"/>
+          <w:lang w:val="en-US"/>
+        </w:rPr>
+        <w:t>散步之必要</w:t>
+      </w:r>
+    </w:p>
+    <w:p>
+      <w:pPr>
+        <w:rPr>
+          <w:lang w:val="en-US"/>
+        </w:rPr>
+      </w:pPr>
+      <w:r>
+        <w:rPr>
+          <w:rFonts w:hint="eastAsia"/>
+          <w:lang w:val="en-US"/>
+        </w:rPr>
+        <w:t>1</w:t>
+      </w:r>
+      <w:r>
+        <w:rPr>
+          <w:lang w:val="en-US"/>
+        </w:rPr>
+        <w:t xml:space="preserve">.8 </w:t>
+      </w:r>
+      <w:r>
+        <w:rPr>
+          <w:rFonts w:hint="eastAsia"/>
+          <w:lang w:val="en-US"/>
+        </w:rPr>
+        <w:t>遛狗之必要</w:t>
+      </w:r>
+    </w:p>
+    <w:p>
+      <w:pPr>
+        <w:rPr>
+          <w:lang w:val="en-US"/>
+        </w:rPr>
+      </w:pPr>
+      <w:r>
+        <w:rPr>
+          <w:rFonts w:hint="eastAsia"/>
+          <w:lang w:val="en-US"/>
+        </w:rPr>
+        <w:t>1</w:t>
+      </w:r>
+      <w:r>
+        <w:rPr>
+          <w:lang w:val="en-US"/>
+        </w:rPr>
+        <w:t xml:space="preserve">.9 </w:t>
+      </w:r>
+      <w:r>
+        <w:rPr>
+          <w:rFonts w:hint="eastAsia"/>
+          <w:lang w:val="en-US"/>
+        </w:rPr>
+        <w:t>薄荷茶之必要</w:t>
+      </w:r>
+    </w:p>
+    <w:p>
+      <w:pPr>
+        <w:rPr>
+          <w:lang w:val="en-US"/>
+        </w:rPr>
+      </w:pPr>
+      <w:r>
+        <w:rPr>
+          <w:rFonts w:hint="eastAsia"/>
+          <w:lang w:val="en-US"/>
+        </w:rPr>
+        <w:t>2</w:t>
+      </w:r>
+      <w:r>
+        <w:rPr>
+          <w:lang w:val="en-US"/>
+        </w:rPr>
+        <w:t xml:space="preserve">.0 </w:t>
+      </w:r>
+      <w:r>
+        <w:rPr>
+          <w:rFonts w:hint="eastAsia"/>
+          <w:lang w:val="en-US"/>
+        </w:rPr>
+        <w:t>每晚七点钟自证券交易所彼端</w:t>
+      </w:r>
+    </w:p>
+    <w:p>
+      <w:pPr>
+        <w:rPr>
+          <w:lang w:val="en-US"/>
+        </w:rPr>
+      </w:pPr>
+    </w:p>
+    <w:p>
+      <w:pPr>
+        <w:rPr>
+          <w:lang w:val="en-US"/>
+        </w:rPr>
+      </w:pPr>
+      <w:r>
+        <w:rPr>
+          <w:lang w:val="en-US"/>
+        </w:rPr>
+        <w:t xml:space="preserve">2.1 </w:t>
+      </w:r>
+      <w:r>
+        <w:rPr>
+          <w:rFonts w:hint="eastAsia"/>
+          <w:lang w:val="en-US"/>
+        </w:rPr>
+        <w:t>草一般飘起来的谣言之必要。旋转玻璃门</w:t>
+      </w:r>
+    </w:p>
+    <w:p>
+      <w:pPr>
+        <w:rPr>
+          <w:lang w:val="en-US"/>
+        </w:rPr>
+      </w:pPr>
+      <w:r>
+        <w:rPr>
+          <w:rFonts w:hint="eastAsia"/>
+          <w:lang w:val="en-US"/>
+        </w:rPr>
+        <w:t>2</w:t>
+      </w:r>
+      <w:r>
+        <w:rPr>
+          <w:lang w:val="en-US"/>
+        </w:rPr>
+        <w:t xml:space="preserve">.2 </w:t>
+      </w:r>
+      <w:r>
+        <w:rPr>
+          <w:rFonts w:hint="eastAsia"/>
+          <w:lang w:val="en-US"/>
+        </w:rPr>
+        <w:t>之必要。盘尼西林之必要。暗杀之必要。晚报之必要。</w:t>
+      </w:r>
+    </w:p>
+    <w:p>
+      <w:pPr>
+        <w:rPr>
+          <w:lang w:val="en-US"/>
+        </w:rPr>
+      </w:pPr>
+      <w:r>
+        <w:rPr>
+          <w:rFonts w:hint="eastAsia"/>
+          <w:lang w:val="en-US"/>
+        </w:rPr>
+        <w:t>2</w:t>
+      </w:r>
+      <w:r>
+        <w:rPr>
+          <w:lang w:val="en-US"/>
+        </w:rPr>
+        <w:t xml:space="preserve">.3 </w:t>
+      </w:r>
+      <w:r>
+        <w:rPr>
+          <w:rFonts w:hint="eastAsia"/>
+          <w:lang w:val="en-US"/>
+        </w:rPr>
+        <w:t>穿法兰绒长裤之必要。马票之必要</w:t>
+      </w:r>
+    </w:p>
+    <w:p>
+      <w:pPr>
+        <w:rPr>
+          <w:lang w:val="en-US"/>
+        </w:rPr>
+      </w:pPr>
+      <w:r>
+        <w:rPr>
+          <w:rFonts w:hint="eastAsia"/>
+          <w:lang w:val="en-US"/>
+        </w:rPr>
+        <w:t>2</w:t>
+      </w:r>
+      <w:r>
+        <w:rPr>
+          <w:lang w:val="en-US"/>
+        </w:rPr>
+        <w:t xml:space="preserve">.4 </w:t>
+      </w:r>
+      <w:r>
+        <w:rPr>
+          <w:rFonts w:hint="eastAsia"/>
+          <w:lang w:val="en-US"/>
+        </w:rPr>
+        <w:t>姑母遗产继承之必要</w:t>
+      </w:r>
+    </w:p>
+    <w:p>
+      <w:pPr>
+        <w:rPr>
+          <w:lang w:val="en-US"/>
+        </w:rPr>
+      </w:pPr>
+      <w:r>
+        <w:rPr>
+          <w:rFonts w:hint="eastAsia"/>
+          <w:lang w:val="en-US"/>
+        </w:rPr>
+        <w:t>2</w:t>
+      </w:r>
+      <w:r>
+        <w:rPr>
+          <w:lang w:val="en-US"/>
+        </w:rPr>
+        <w:t xml:space="preserve">.5 </w:t>
+      </w:r>
+      <w:r>
+        <w:rPr>
+          <w:rFonts w:hint="eastAsia"/>
+          <w:lang w:val="en-US"/>
+        </w:rPr>
+        <w:t>阳台、海、微笑之必要</w:t>
+      </w:r>
+    </w:p>
+    <w:p>
+      <w:pPr>
+        <w:rPr>
+          <w:lang w:val="en-US"/>
+        </w:rPr>
+      </w:pPr>
+      <w:r>
+        <w:rPr>
+          <w:rFonts w:hint="eastAsia"/>
+          <w:lang w:val="en-US"/>
+        </w:rPr>
+        <w:t>2</w:t>
+      </w:r>
+      <w:r>
+        <w:rPr>
+          <w:lang w:val="en-US"/>
+        </w:rPr>
+        <w:t xml:space="preserve">.6 </w:t>
+      </w:r>
+      <w:r>
+        <w:rPr>
+          <w:rFonts w:hint="eastAsia"/>
+          <w:lang w:val="en-US"/>
+        </w:rPr>
+        <w:t>懒洋洋之必要</w:t>
+      </w:r>
+    </w:p>
+    <w:p>
+      <w:pPr>
+        <w:rPr>
+          <w:lang w:val="en-US"/>
+        </w:rPr>
+      </w:pPr>
+    </w:p>
+    <w:p>
+      <w:pPr>
+        <w:rPr>
+          <w:lang w:val="en-US"/>
+        </w:rPr>
+      </w:pPr>
+      <w:r>
+        <w:rPr>
+          <w:rFonts w:hint="eastAsia"/>
+          <w:lang w:val="en-US"/>
+        </w:rPr>
+        <w:t>3</w:t>
+      </w:r>
+      <w:r>
+        <w:rPr>
+          <w:lang w:val="en-US"/>
+        </w:rPr>
+        <w:t xml:space="preserve">.1 </w:t>
+      </w:r>
+      <w:r>
+        <w:rPr>
+          <w:rFonts w:hint="eastAsia"/>
+          <w:lang w:val="en-US"/>
+        </w:rPr>
+        <w:t>而既被目为一条河总得继续流下去的</w:t>
+      </w:r>
+    </w:p>
+    <w:p>
+      <w:pPr>
+        <w:rPr>
+          <w:lang w:val="en-US"/>
+        </w:rPr>
+      </w:pPr>
+      <w:r>
+        <w:rPr>
+          <w:lang w:val="en-US"/>
+        </w:rPr>
+        <w:t xml:space="preserve">3.2 </w:t>
+      </w:r>
+      <w:r>
+        <w:rPr>
+          <w:rFonts w:hint="eastAsia"/>
+          <w:lang w:val="en-US"/>
+        </w:rPr>
+        <w:t>世界老这样总这样：——</w:t>
+      </w:r>
+    </w:p>
+    <w:p>
+      <w:pPr>
+        <w:rPr>
+          <w:lang w:val="en-US"/>
+        </w:rPr>
+      </w:pPr>
+      <w:r>
+        <w:rPr>
+          <w:rFonts w:hint="eastAsia"/>
+          <w:lang w:val="en-US"/>
+        </w:rPr>
+        <w:t>3</w:t>
+      </w:r>
+      <w:r>
+        <w:rPr>
+          <w:lang w:val="en-US"/>
+        </w:rPr>
+        <w:t xml:space="preserve">.3 </w:t>
+      </w:r>
+      <w:r>
+        <w:rPr>
+          <w:rFonts w:hint="eastAsia"/>
+          <w:lang w:val="en-US"/>
+        </w:rPr>
+        <w:t>观音在远远的山上</w:t>
+      </w:r>
+    </w:p>
+    <w:p>
+      <w:pPr>
+        <w:rPr>
+          <w:lang w:val="en-US"/>
+        </w:rPr>
+      </w:pPr>
+      <w:r>
+        <w:rPr>
+          <w:lang w:val="en-US"/>
+        </w:rPr>
+        <w:t xml:space="preserve">3.4 </w:t>
+      </w:r>
+      <w:r>
+        <w:rPr>
+          <w:rFonts w:hint="eastAsia"/>
+          <w:lang w:val="en-US"/>
+        </w:rPr>
+        <w:t>罂粟在罂粟的田里</w:t>
       </w:r>
     </w:p>
     <w:sectPr>
